--- a/doc/template/reference.docx
+++ b/doc/template/reference.docx
@@ -1,3 +1,865 @@
+
+<file path=word/document.xml><?xml version="1.0" encoding="utf-8"?>
+<w:document xmlns:wpc="http://schemas.microsoft.com/office/word/2010/wordprocessingCanvas" xmlns:mo="http://schemas.microsoft.com/office/mac/office/2008/main" xmlns:mc="http://schemas.openxmlformats.org/markup-compatibility/2006" xmlns:mv="urn:schemas-microsoft-com:mac:vml" xmlns:o="urn:schemas-microsoft-com:office:office" xmlns:r="http://schemas.openxmlformats.org/officeDocument/2006/relationships" xmlns:m="http://schemas.openxmlformats.org/officeDocument/2006/math" xmlns:v="urn:schemas-microsoft-com:vml" xmlns:wp14="http://schemas.microsoft.com/office/word/2010/wordprocessingDrawing" xmlns:wp="http://schemas.openxmlformats.org/drawingml/2006/wordprocessingDrawing" xmlns:w10="urn:schemas-microsoft-com:office:word" xmlns:w="http://schemas.openxmlformats.org/wordprocessingml/2006/main" xmlns:w14="http://schemas.microsoft.com/office/word/2010/wordml" xmlns:w15="http://schemas.microsoft.com/office/word/2012/wordml" xmlns:wpg="http://schemas.microsoft.com/office/word/2010/wordprocessingGroup" xmlns:wpi="http://schemas.microsoft.com/office/word/2010/wordprocessingInk" xmlns:wne="http://schemas.microsoft.com/office/word/2006/wordml" xmlns:wps="http://schemas.microsoft.com/office/word/2010/wordprocessingShape" mc:Ignorable="w14 w15 wp14">
+  <w:body>
+    <w:p>
+      <w:pPr>
+        <w:pStyle w:val="1"/>
+        <w:rPr>
+          <w:lang w:eastAsia="ja-JP"/>
+        </w:rPr>
+      </w:pPr>
+      <w:r>
+        <w:rPr>
+          <w:rFonts w:hint="eastAsia"/>
+          <w:lang w:eastAsia="ja-JP"/>
+        </w:rPr>
+        <w:t>見</w:t>
+      </w:r>
+      <w:bookmarkStart w:id="0" w:name="_GoBack"/>
+      <w:bookmarkEnd w:id="0"/>
+      <w:r>
+        <w:rPr>
+          <w:rFonts w:hint="eastAsia"/>
+          <w:lang w:eastAsia="ja-JP"/>
+        </w:rPr>
+        <w:t>出し１</w:t>
+      </w:r>
+      <w:r>
+        <w:rPr>
+          <w:rFonts w:hint="eastAsia"/>
+          <w:lang w:eastAsia="ja-JP"/>
+        </w:rPr>
+        <w:t xml:space="preserve">　</w:t>
+      </w:r>
+      <w:r>
+        <w:rPr>
+          <w:lang w:eastAsia="ja-JP"/>
+        </w:rPr>
+        <w:t>まどかが産み出すかもしれないソウルジェムの大きさは、僕には測定しきれない。これだけの資質を持つ子と出会ったのは初めてだ</w:t>
+      </w:r>
+    </w:p>
+    <w:p>
+      <w:pPr>
+        <w:pStyle w:val="2"/>
+        <w:rPr>
+          <w:lang w:eastAsia="ja-JP"/>
+        </w:rPr>
+      </w:pPr>
+      <w:r>
+        <w:rPr>
+          <w:rFonts w:hint="eastAsia"/>
+          <w:lang w:eastAsia="ja-JP"/>
+        </w:rPr>
+        <w:t>見出し２</w:t>
+      </w:r>
+    </w:p>
+    <w:p>
+      <w:pPr>
+        <w:pStyle w:val="3"/>
+        <w:rPr>
+          <w:lang w:eastAsia="ja-JP"/>
+        </w:rPr>
+      </w:pPr>
+      <w:r>
+        <w:rPr>
+          <w:rFonts w:hint="eastAsia"/>
+          <w:lang w:eastAsia="ja-JP"/>
+        </w:rPr>
+        <w:t>見出し３</w:t>
+      </w:r>
+    </w:p>
+    <w:p>
+      <w:pPr>
+        <w:pStyle w:val="4"/>
+        <w:rPr>
+          <w:lang w:eastAsia="ja-JP"/>
+        </w:rPr>
+      </w:pPr>
+      <w:r>
+        <w:rPr>
+          <w:rFonts w:hint="eastAsia"/>
+          <w:lang w:eastAsia="ja-JP"/>
+        </w:rPr>
+        <w:t>見出し４</w:t>
+      </w:r>
+    </w:p>
+    <w:p>
+      <w:pPr>
+        <w:pStyle w:val="5"/>
+        <w:rPr>
+          <w:lang w:eastAsia="ja-JP"/>
+        </w:rPr>
+      </w:pPr>
+      <w:r>
+        <w:rPr>
+          <w:rFonts w:hint="eastAsia"/>
+          <w:lang w:eastAsia="ja-JP"/>
+        </w:rPr>
+        <w:t>見出し５</w:t>
+      </w:r>
+    </w:p>
+    <w:p>
+      <w:pPr>
+        <w:pStyle w:val="6"/>
+        <w:rPr>
+          <w:lang w:eastAsia="ja-JP"/>
+        </w:rPr>
+      </w:pPr>
+      <w:r>
+        <w:rPr>
+          <w:rFonts w:hint="eastAsia"/>
+          <w:lang w:eastAsia="ja-JP"/>
+        </w:rPr>
+        <w:t>見出し６</w:t>
+      </w:r>
+    </w:p>
+    <w:p>
+      <w:pPr>
+        <w:rPr>
+          <w:lang w:eastAsia="ja-JP"/>
+        </w:rPr>
+      </w:pPr>
+    </w:p>
+    <w:p>
+      <w:pPr>
+        <w:pStyle w:val="a9"/>
+        <w:ind w:left="120" w:right="120"/>
+        <w:rPr>
+          <w:lang w:eastAsia="ja-JP"/>
+        </w:rPr>
+      </w:pPr>
+      <w:r>
+        <w:rPr>
+          <w:rFonts w:hint="eastAsia"/>
+          <w:lang w:eastAsia="ja-JP"/>
+        </w:rPr>
+        <w:t>引用ブロック</w:t>
+      </w:r>
+    </w:p>
+    <w:p>
+      <w:pPr>
+        <w:pStyle w:val="a0"/>
+        <w:rPr>
+          <w:lang w:eastAsia="ja-JP"/>
+        </w:rPr>
+      </w:pPr>
+    </w:p>
+    <w:p>
+      <w:pPr>
+        <w:pStyle w:val="a5"/>
+        <w:rPr>
+          <w:lang w:eastAsia="ja-JP"/>
+        </w:rPr>
+      </w:pPr>
+      <w:r>
+        <w:rPr>
+          <w:rFonts w:hint="eastAsia"/>
+          <w:lang w:eastAsia="ja-JP"/>
+        </w:rPr>
+        <w:t>表題</w:t>
+      </w:r>
+    </w:p>
+    <w:p>
+      <w:pPr>
+        <w:pStyle w:val="a6"/>
+        <w:rPr>
+          <w:lang w:eastAsia="ja-JP"/>
+        </w:rPr>
+      </w:pPr>
+      <w:r>
+        <w:rPr>
+          <w:rFonts w:hint="eastAsia"/>
+          <w:lang w:eastAsia="ja-JP"/>
+        </w:rPr>
+        <w:t>副題</w:t>
+      </w:r>
+    </w:p>
+    <w:p>
+      <w:pPr>
+        <w:pStyle w:val="Author"/>
+        <w:rPr>
+          <w:rFonts w:ascii="Times New Roman" w:eastAsia="Times New Roman" w:hAnsi="Times New Roman" w:cs="Times New Roman"/>
+          <w:lang w:eastAsia="ja-JP"/>
+        </w:rPr>
+      </w:pPr>
+      <w:r>
+        <w:rPr>
+          <w:rFonts w:ascii="MS Mincho" w:eastAsia="MS Mincho" w:hAnsi="MS Mincho" w:cs="MS Mincho"/>
+          <w:lang w:eastAsia="ja-JP"/>
+        </w:rPr>
+        <w:t>作者名</w:t>
+      </w:r>
+    </w:p>
+    <w:p>
+      <w:pPr>
+        <w:pStyle w:val="a7"/>
+        <w:rPr>
+          <w:lang w:eastAsia="ja-JP"/>
+        </w:rPr>
+      </w:pPr>
+      <w:r>
+        <w:rPr>
+          <w:lang w:eastAsia="ja-JP"/>
+        </w:rPr>
+        <w:t>2017</w:t>
+      </w:r>
+      <w:r>
+        <w:rPr>
+          <w:rFonts w:hint="eastAsia"/>
+          <w:lang w:eastAsia="ja-JP"/>
+        </w:rPr>
+        <w:t>年</w:t>
+      </w:r>
+      <w:r>
+        <w:rPr>
+          <w:lang w:eastAsia="ja-JP"/>
+        </w:rPr>
+        <w:t>7</w:t>
+      </w:r>
+      <w:r>
+        <w:rPr>
+          <w:rFonts w:hint="eastAsia"/>
+          <w:lang w:eastAsia="ja-JP"/>
+        </w:rPr>
+        <w:t>月</w:t>
+      </w:r>
+      <w:r>
+        <w:rPr>
+          <w:rFonts w:hint="eastAsia"/>
+          <w:lang w:eastAsia="ja-JP"/>
+        </w:rPr>
+        <w:t>1</w:t>
+      </w:r>
+      <w:r>
+        <w:rPr>
+          <w:rFonts w:hint="eastAsia"/>
+          <w:lang w:eastAsia="ja-JP"/>
+        </w:rPr>
+        <w:t>日</w:t>
+      </w:r>
+    </w:p>
+    <w:p>
+      <w:pPr>
+        <w:pStyle w:val="Abstract"/>
+        <w:rPr>
+          <w:lang w:eastAsia="ja-JP"/>
+        </w:rPr>
+      </w:pPr>
+      <w:r>
+        <w:rPr>
+          <w:lang w:eastAsia="ja-JP"/>
+        </w:rPr>
+        <w:t>Abstract</w:t>
+      </w:r>
+    </w:p>
+    <w:p>
+      <w:pPr>
+        <w:rPr>
+          <w:lang w:eastAsia="ja-JP"/>
+        </w:rPr>
+      </w:pPr>
+      <w:r>
+        <w:rPr>
+          <w:rFonts w:hint="eastAsia"/>
+          <w:lang w:eastAsia="ja-JP"/>
+        </w:rPr>
+        <w:t>本文</w:t>
+      </w:r>
+    </w:p>
+    <w:p>
+      <w:pPr>
+        <w:rPr>
+          <w:lang w:eastAsia="ja-JP"/>
+        </w:rPr>
+      </w:pPr>
+    </w:p>
+    <w:tbl>
+      <w:tblPr>
+        <w:tblStyle w:val="MyTable"/>
+        <w:tblW w:w="0" w:type="auto"/>
+        <w:tblLook w:val="04A0" w:firstRow="1" w:lastRow="0" w:firstColumn="1" w:lastColumn="0" w:noHBand="0" w:noVBand="1"/>
+      </w:tblPr>
+      <w:tblGrid>
+        <w:gridCol w:w="3245"/>
+        <w:gridCol w:w="3245"/>
+        <w:gridCol w:w="3246"/>
+      </w:tblGrid>
+      <w:tr>
+        <w:trPr>
+          <w:cnfStyle w:val="100000000000" w:firstRow="1" w:lastRow="0" w:firstColumn="0" w:lastColumn="0" w:oddVBand="0" w:evenVBand="0" w:oddHBand="0" w:evenHBand="0" w:firstRowFirstColumn="0" w:firstRowLastColumn="0" w:lastRowFirstColumn="0" w:lastRowLastColumn="0"/>
+        </w:trPr>
+        <w:tc>
+          <w:tcPr>
+            <w:tcW w:w="3245" w:type="dxa"/>
+          </w:tcPr>
+          <w:p>
+            <w:pPr>
+              <w:pStyle w:val="a0"/>
+              <w:rPr>
+                <w:lang w:eastAsia="ja-JP"/>
+              </w:rPr>
+            </w:pPr>
+            <w:r>
+              <w:rPr>
+                <w:rFonts w:hint="eastAsia"/>
+                <w:lang w:eastAsia="ja-JP"/>
+              </w:rPr>
+              <w:lastRenderedPageBreak/>
+              <w:t>名前</w:t>
+            </w:r>
+          </w:p>
+        </w:tc>
+        <w:tc>
+          <w:tcPr>
+            <w:tcW w:w="3245" w:type="dxa"/>
+          </w:tcPr>
+          <w:p>
+            <w:pPr>
+              <w:pStyle w:val="a0"/>
+              <w:rPr>
+                <w:lang w:eastAsia="ja-JP"/>
+              </w:rPr>
+            </w:pPr>
+            <w:r>
+              <w:rPr>
+                <w:rFonts w:hint="eastAsia"/>
+                <w:lang w:eastAsia="ja-JP"/>
+              </w:rPr>
+              <w:t>性別</w:t>
+            </w:r>
+          </w:p>
+        </w:tc>
+        <w:tc>
+          <w:tcPr>
+            <w:tcW w:w="3246" w:type="dxa"/>
+          </w:tcPr>
+          <w:p>
+            <w:pPr>
+              <w:pStyle w:val="a0"/>
+              <w:rPr>
+                <w:lang w:eastAsia="ja-JP"/>
+              </w:rPr>
+            </w:pPr>
+            <w:r>
+              <w:rPr>
+                <w:rFonts w:hint="eastAsia"/>
+                <w:lang w:eastAsia="ja-JP"/>
+              </w:rPr>
+              <w:t>年齢</w:t>
+            </w:r>
+          </w:p>
+        </w:tc>
+      </w:tr>
+      <w:tr>
+        <w:tc>
+          <w:tcPr>
+            <w:tcW w:w="3245" w:type="dxa"/>
+          </w:tcPr>
+          <w:p>
+            <w:pPr>
+              <w:pStyle w:val="a0"/>
+              <w:rPr>
+                <w:lang w:eastAsia="ja-JP"/>
+              </w:rPr>
+            </w:pPr>
+            <w:r>
+              <w:rPr>
+                <w:rFonts w:hint="eastAsia"/>
+                <w:lang w:eastAsia="ja-JP"/>
+              </w:rPr>
+              <w:t>鹿目まどか</w:t>
+            </w:r>
+          </w:p>
+        </w:tc>
+        <w:tc>
+          <w:tcPr>
+            <w:tcW w:w="3245" w:type="dxa"/>
+          </w:tcPr>
+          <w:p>
+            <w:pPr>
+              <w:pStyle w:val="a0"/>
+              <w:rPr>
+                <w:lang w:eastAsia="ja-JP"/>
+              </w:rPr>
+            </w:pPr>
+            <w:r>
+              <w:rPr>
+                <w:rFonts w:hint="eastAsia"/>
+                <w:lang w:eastAsia="ja-JP"/>
+              </w:rPr>
+              <w:t>女</w:t>
+            </w:r>
+          </w:p>
+        </w:tc>
+        <w:tc>
+          <w:tcPr>
+            <w:tcW w:w="3246" w:type="dxa"/>
+          </w:tcPr>
+          <w:p>
+            <w:pPr>
+              <w:pStyle w:val="a0"/>
+              <w:rPr>
+                <w:lang w:eastAsia="ja-JP"/>
+              </w:rPr>
+            </w:pPr>
+            <w:r>
+              <w:rPr>
+                <w:lang w:eastAsia="ja-JP"/>
+              </w:rPr>
+              <w:t>14</w:t>
+            </w:r>
+            <w:r>
+              <w:rPr>
+                <w:rFonts w:hint="eastAsia"/>
+                <w:lang w:eastAsia="ja-JP"/>
+              </w:rPr>
+              <w:t>歳</w:t>
+            </w:r>
+          </w:p>
+        </w:tc>
+      </w:tr>
+      <w:tr>
+        <w:tc>
+          <w:tcPr>
+            <w:tcW w:w="3245" w:type="dxa"/>
+          </w:tcPr>
+          <w:p>
+            <w:pPr>
+              <w:pStyle w:val="a0"/>
+              <w:rPr>
+                <w:lang w:eastAsia="ja-JP"/>
+              </w:rPr>
+            </w:pPr>
+            <w:r>
+              <w:rPr>
+                <w:rFonts w:hint="eastAsia"/>
+                <w:lang w:eastAsia="ja-JP"/>
+              </w:rPr>
+              <w:t>暁美ほむら</w:t>
+            </w:r>
+          </w:p>
+        </w:tc>
+        <w:tc>
+          <w:tcPr>
+            <w:tcW w:w="3245" w:type="dxa"/>
+          </w:tcPr>
+          <w:p>
+            <w:pPr>
+              <w:pStyle w:val="a0"/>
+              <w:rPr>
+                <w:lang w:eastAsia="ja-JP"/>
+              </w:rPr>
+            </w:pPr>
+            <w:r>
+              <w:rPr>
+                <w:rFonts w:hint="eastAsia"/>
+                <w:lang w:eastAsia="ja-JP"/>
+              </w:rPr>
+              <w:t>女</w:t>
+            </w:r>
+          </w:p>
+        </w:tc>
+        <w:tc>
+          <w:tcPr>
+            <w:tcW w:w="3246" w:type="dxa"/>
+          </w:tcPr>
+          <w:p>
+            <w:pPr>
+              <w:pStyle w:val="a0"/>
+              <w:rPr>
+                <w:lang w:eastAsia="ja-JP"/>
+              </w:rPr>
+            </w:pPr>
+            <w:r>
+              <w:rPr>
+                <w:rFonts w:hint="eastAsia"/>
+                <w:lang w:eastAsia="ja-JP"/>
+              </w:rPr>
+              <w:t>14</w:t>
+            </w:r>
+            <w:r>
+              <w:rPr>
+                <w:rFonts w:hint="eastAsia"/>
+                <w:lang w:eastAsia="ja-JP"/>
+              </w:rPr>
+              <w:t>歳</w:t>
+            </w:r>
+          </w:p>
+        </w:tc>
+      </w:tr>
+      <w:tr>
+        <w:tc>
+          <w:tcPr>
+            <w:tcW w:w="3245" w:type="dxa"/>
+          </w:tcPr>
+          <w:p>
+            <w:pPr>
+              <w:pStyle w:val="a0"/>
+              <w:rPr>
+                <w:lang w:eastAsia="ja-JP"/>
+              </w:rPr>
+            </w:pPr>
+            <w:r>
+              <w:rPr>
+                <w:rFonts w:hint="eastAsia"/>
+                <w:lang w:eastAsia="ja-JP"/>
+              </w:rPr>
+              <w:t>巴マミ</w:t>
+            </w:r>
+          </w:p>
+        </w:tc>
+        <w:tc>
+          <w:tcPr>
+            <w:tcW w:w="3245" w:type="dxa"/>
+          </w:tcPr>
+          <w:p>
+            <w:pPr>
+              <w:pStyle w:val="a0"/>
+              <w:rPr>
+                <w:lang w:eastAsia="ja-JP"/>
+              </w:rPr>
+            </w:pPr>
+            <w:r>
+              <w:rPr>
+                <w:rFonts w:hint="eastAsia"/>
+                <w:lang w:eastAsia="ja-JP"/>
+              </w:rPr>
+              <w:t>女</w:t>
+            </w:r>
+          </w:p>
+        </w:tc>
+        <w:tc>
+          <w:tcPr>
+            <w:tcW w:w="3246" w:type="dxa"/>
+          </w:tcPr>
+          <w:p>
+            <w:pPr>
+              <w:pStyle w:val="a0"/>
+              <w:rPr>
+                <w:lang w:eastAsia="ja-JP"/>
+              </w:rPr>
+            </w:pPr>
+            <w:r>
+              <w:rPr>
+                <w:rFonts w:hint="eastAsia"/>
+                <w:lang w:eastAsia="ja-JP"/>
+              </w:rPr>
+              <w:t>15</w:t>
+            </w:r>
+            <w:r>
+              <w:rPr>
+                <w:rFonts w:hint="eastAsia"/>
+                <w:lang w:eastAsia="ja-JP"/>
+              </w:rPr>
+              <w:t>歳</w:t>
+            </w:r>
+          </w:p>
+        </w:tc>
+      </w:tr>
+    </w:tbl>
+    <w:p>
+      <w:pPr>
+        <w:pStyle w:val="a0"/>
+        <w:rPr>
+          <w:lang w:eastAsia="ja-JP"/>
+        </w:rPr>
+      </w:pPr>
+    </w:p>
+    <w:sectPr>
+      <w:headerReference w:type="default" r:id="rId8"/>
+      <w:footerReference w:type="even" r:id="rId9"/>
+      <w:footerReference w:type="default" r:id="rId10"/>
+      <w:pgSz w:w="11906" w:h="16838"/>
+      <w:pgMar w:top="1440" w:right="1080" w:bottom="1440" w:left="1080" w:header="567" w:footer="992" w:gutter="0"/>
+      <w:cols w:space="425"/>
+      <w:docGrid w:type="lines" w:linePitch="400"/>
+    </w:sectPr>
+  </w:body>
+</w:document>
+</file>
+
+<file path=word/endnotes.xml><?xml version="1.0" encoding="utf-8"?>
+<w:endnotes xmlns:wpc="http://schemas.microsoft.com/office/word/2010/wordprocessingCanvas" xmlns:mo="http://schemas.microsoft.com/office/mac/office/2008/main" xmlns:mc="http://schemas.openxmlformats.org/markup-compatibility/2006" xmlns:mv="urn:schemas-microsoft-com:mac:vml" xmlns:o="urn:schemas-microsoft-com:office:office" xmlns:r="http://schemas.openxmlformats.org/officeDocument/2006/relationships" xmlns:m="http://schemas.openxmlformats.org/officeDocument/2006/math" xmlns:v="urn:schemas-microsoft-com:vml" xmlns:wp14="http://schemas.microsoft.com/office/word/2010/wordprocessingDrawing" xmlns:wp="http://schemas.openxmlformats.org/drawingml/2006/wordprocessingDrawing" xmlns:w10="urn:schemas-microsoft-com:office:word" xmlns:w="http://schemas.openxmlformats.org/wordprocessingml/2006/main" xmlns:w14="http://schemas.microsoft.com/office/word/2010/wordml" xmlns:w15="http://schemas.microsoft.com/office/word/2012/wordml" xmlns:wpg="http://schemas.microsoft.com/office/word/2010/wordprocessingGroup" xmlns:wpi="http://schemas.microsoft.com/office/word/2010/wordprocessingInk" xmlns:wne="http://schemas.microsoft.com/office/word/2006/wordml" xmlns:wps="http://schemas.microsoft.com/office/word/2010/wordprocessingShape" mc:Ignorable="w14 w15 wp14">
+  <w:endnote w:type="separator" w:id="-1">
+    <w:p>
+      <w:pPr>
+        <w:spacing w:after="0"/>
+      </w:pPr>
+      <w:r>
+        <w:separator/>
+      </w:r>
+    </w:p>
+  </w:endnote>
+  <w:endnote w:type="continuationSeparator" w:id="0">
+    <w:p>
+      <w:pPr>
+        <w:spacing w:after="0"/>
+      </w:pPr>
+      <w:r>
+        <w:continuationSeparator/>
+      </w:r>
+    </w:p>
+  </w:endnote>
+</w:endnotes>
+</file>
+
+<file path=word/footer1.xml><?xml version="1.0" encoding="utf-8"?>
+<w:ftr xmlns:wpc="http://schemas.microsoft.com/office/word/2010/wordprocessingCanvas" xmlns:mo="http://schemas.microsoft.com/office/mac/office/2008/main" xmlns:mc="http://schemas.openxmlformats.org/markup-compatibility/2006" xmlns:mv="urn:schemas-microsoft-com:mac:vml" xmlns:o="urn:schemas-microsoft-com:office:office" xmlns:r="http://schemas.openxmlformats.org/officeDocument/2006/relationships" xmlns:m="http://schemas.openxmlformats.org/officeDocument/2006/math" xmlns:v="urn:schemas-microsoft-com:vml" xmlns:wp14="http://schemas.microsoft.com/office/word/2010/wordprocessingDrawing" xmlns:wp="http://schemas.openxmlformats.org/drawingml/2006/wordprocessingDrawing" xmlns:w10="urn:schemas-microsoft-com:office:word" xmlns:w="http://schemas.openxmlformats.org/wordprocessingml/2006/main" xmlns:w14="http://schemas.microsoft.com/office/word/2010/wordml" xmlns:w15="http://schemas.microsoft.com/office/word/2012/wordml" xmlns:wpg="http://schemas.microsoft.com/office/word/2010/wordprocessingGroup" xmlns:wpi="http://schemas.microsoft.com/office/word/2010/wordprocessingInk" xmlns:wne="http://schemas.microsoft.com/office/word/2006/wordml" xmlns:wps="http://schemas.microsoft.com/office/word/2010/wordprocessingShape" mc:Ignorable="w14 w15 wp14">
+  <w:p>
+    <w:pPr>
+      <w:pStyle w:val="af3"/>
+      <w:framePr w:wrap="none" w:vAnchor="text" w:hAnchor="margin" w:xAlign="center" w:y="1"/>
+      <w:rPr>
+        <w:rStyle w:val="af5"/>
+      </w:rPr>
+    </w:pPr>
+    <w:r>
+      <w:rPr>
+        <w:rStyle w:val="af5"/>
+      </w:rPr>
+      <w:fldChar w:fldCharType="begin"/>
+    </w:r>
+    <w:r>
+      <w:rPr>
+        <w:rStyle w:val="af5"/>
+      </w:rPr>
+      <w:instrText xml:space="preserve">PAGE  </w:instrText>
+    </w:r>
+    <w:r>
+      <w:rPr>
+        <w:rStyle w:val="af5"/>
+      </w:rPr>
+      <w:fldChar w:fldCharType="end"/>
+    </w:r>
+  </w:p>
+  <w:p>
+    <w:pPr>
+      <w:pStyle w:val="af3"/>
+    </w:pPr>
+  </w:p>
+</w:ftr>
+</file>
+
+<file path=word/footer2.xml><?xml version="1.0" encoding="utf-8"?>
+<w:ftr xmlns:wpc="http://schemas.microsoft.com/office/word/2010/wordprocessingCanvas" xmlns:mo="http://schemas.microsoft.com/office/mac/office/2008/main" xmlns:mc="http://schemas.openxmlformats.org/markup-compatibility/2006" xmlns:mv="urn:schemas-microsoft-com:mac:vml" xmlns:o="urn:schemas-microsoft-com:office:office" xmlns:r="http://schemas.openxmlformats.org/officeDocument/2006/relationships" xmlns:m="http://schemas.openxmlformats.org/officeDocument/2006/math" xmlns:v="urn:schemas-microsoft-com:vml" xmlns:wp14="http://schemas.microsoft.com/office/word/2010/wordprocessingDrawing" xmlns:wp="http://schemas.openxmlformats.org/drawingml/2006/wordprocessingDrawing" xmlns:w10="urn:schemas-microsoft-com:office:word" xmlns:w="http://schemas.openxmlformats.org/wordprocessingml/2006/main" xmlns:w14="http://schemas.microsoft.com/office/word/2010/wordml" xmlns:w15="http://schemas.microsoft.com/office/word/2012/wordml" xmlns:wpg="http://schemas.microsoft.com/office/word/2010/wordprocessingGroup" xmlns:wpi="http://schemas.microsoft.com/office/word/2010/wordprocessingInk" xmlns:wne="http://schemas.microsoft.com/office/word/2006/wordml" xmlns:wps="http://schemas.microsoft.com/office/word/2010/wordprocessingShape" mc:Ignorable="w14 w15 wp14">
+  <w:p>
+    <w:pPr>
+      <w:pStyle w:val="af3"/>
+      <w:jc w:val="center"/>
+      <w:rPr>
+        <w:color w:val="4F81BD" w:themeColor="accent1"/>
+      </w:rPr>
+    </w:pPr>
+    <w:r>
+      <w:rPr>
+        <w:color w:val="4F81BD" w:themeColor="accent1"/>
+        <w:lang w:val="ja-JP"/>
+      </w:rPr>
+      <w:t xml:space="preserve"> </w:t>
+    </w:r>
+    <w:r>
+      <w:rPr>
+        <w:color w:val="4F81BD" w:themeColor="accent1"/>
+      </w:rPr>
+      <w:fldChar w:fldCharType="begin"/>
+    </w:r>
+    <w:r>
+      <w:rPr>
+        <w:color w:val="4F81BD" w:themeColor="accent1"/>
+      </w:rPr>
+      <w:instrText>PAGE  \* Arabic  \* MERGEFORMAT</w:instrText>
+    </w:r>
+    <w:r>
+      <w:rPr>
+        <w:color w:val="4F81BD" w:themeColor="accent1"/>
+      </w:rPr>
+      <w:fldChar w:fldCharType="separate"/>
+    </w:r>
+    <w:r>
+      <w:rPr>
+        <w:noProof/>
+        <w:color w:val="4F81BD" w:themeColor="accent1"/>
+        <w:lang w:val="ja-JP"/>
+      </w:rPr>
+      <w:t>1</w:t>
+    </w:r>
+    <w:r>
+      <w:rPr>
+        <w:color w:val="4F81BD" w:themeColor="accent1"/>
+      </w:rPr>
+      <w:fldChar w:fldCharType="end"/>
+    </w:r>
+    <w:r>
+      <w:rPr>
+        <w:color w:val="4F81BD" w:themeColor="accent1"/>
+        <w:lang w:val="ja-JP"/>
+      </w:rPr>
+      <w:t xml:space="preserve"> / </w:t>
+    </w:r>
+    <w:r>
+      <w:rPr>
+        <w:color w:val="4F81BD" w:themeColor="accent1"/>
+      </w:rPr>
+      <w:fldChar w:fldCharType="begin"/>
+    </w:r>
+    <w:r>
+      <w:rPr>
+        <w:color w:val="4F81BD" w:themeColor="accent1"/>
+      </w:rPr>
+      <w:instrText>NUMPAGES  \* Arabic  \* MERGEFORMAT</w:instrText>
+    </w:r>
+    <w:r>
+      <w:rPr>
+        <w:color w:val="4F81BD" w:themeColor="accent1"/>
+      </w:rPr>
+      <w:fldChar w:fldCharType="separate"/>
+    </w:r>
+    <w:r>
+      <w:rPr>
+        <w:noProof/>
+        <w:color w:val="4F81BD" w:themeColor="accent1"/>
+        <w:lang w:val="ja-JP"/>
+      </w:rPr>
+      <w:t>2</w:t>
+    </w:r>
+    <w:r>
+      <w:rPr>
+        <w:color w:val="4F81BD" w:themeColor="accent1"/>
+      </w:rPr>
+      <w:fldChar w:fldCharType="end"/>
+    </w:r>
+  </w:p>
+</w:ftr>
+</file>
+
+<file path=word/footnotes.xml><?xml version="1.0" encoding="utf-8"?>
+<w:footnotes xmlns:wpc="http://schemas.microsoft.com/office/word/2010/wordprocessingCanvas" xmlns:mo="http://schemas.microsoft.com/office/mac/office/2008/main" xmlns:mc="http://schemas.openxmlformats.org/markup-compatibility/2006" xmlns:mv="urn:schemas-microsoft-com:mac:vml" xmlns:o="urn:schemas-microsoft-com:office:office" xmlns:r="http://schemas.openxmlformats.org/officeDocument/2006/relationships" xmlns:m="http://schemas.openxmlformats.org/officeDocument/2006/math" xmlns:v="urn:schemas-microsoft-com:vml" xmlns:wp14="http://schemas.microsoft.com/office/word/2010/wordprocessingDrawing" xmlns:wp="http://schemas.openxmlformats.org/drawingml/2006/wordprocessingDrawing" xmlns:w10="urn:schemas-microsoft-com:office:word" xmlns:w="http://schemas.openxmlformats.org/wordprocessingml/2006/main" xmlns:w14="http://schemas.microsoft.com/office/word/2010/wordml" xmlns:w15="http://schemas.microsoft.com/office/word/2012/wordml" xmlns:wpg="http://schemas.microsoft.com/office/word/2010/wordprocessingGroup" xmlns:wpi="http://schemas.microsoft.com/office/word/2010/wordprocessingInk" xmlns:wne="http://schemas.microsoft.com/office/word/2006/wordml" xmlns:wps="http://schemas.microsoft.com/office/word/2010/wordprocessingShape" mc:Ignorable="w14 w15 wp14">
+  <w:footnote w:type="separator" w:id="-1">
+    <w:p>
+      <w:r>
+        <w:separator/>
+      </w:r>
+    </w:p>
+  </w:footnote>
+  <w:footnote w:type="continuationSeparator" w:id="0">
+    <w:p>
+      <w:r>
+        <w:continuationSeparator/>
+      </w:r>
+    </w:p>
+  </w:footnote>
+</w:footnotes>
+</file>
+
+<file path=word/header1.xml><?xml version="1.0" encoding="utf-8"?>
+<w:hdr xmlns:wpc="http://schemas.microsoft.com/office/word/2010/wordprocessingCanvas" xmlns:mo="http://schemas.microsoft.com/office/mac/office/2008/main" xmlns:mc="http://schemas.openxmlformats.org/markup-compatibility/2006" xmlns:mv="urn:schemas-microsoft-com:mac:vml" xmlns:o="urn:schemas-microsoft-com:office:office" xmlns:r="http://schemas.openxmlformats.org/officeDocument/2006/relationships" xmlns:m="http://schemas.openxmlformats.org/officeDocument/2006/math" xmlns:v="urn:schemas-microsoft-com:vml" xmlns:wp14="http://schemas.microsoft.com/office/word/2010/wordprocessingDrawing" xmlns:wp="http://schemas.openxmlformats.org/drawingml/2006/wordprocessingDrawing" xmlns:w10="urn:schemas-microsoft-com:office:word" xmlns:w="http://schemas.openxmlformats.org/wordprocessingml/2006/main" xmlns:w14="http://schemas.microsoft.com/office/word/2010/wordml" xmlns:w15="http://schemas.microsoft.com/office/word/2012/wordml" xmlns:wpg="http://schemas.microsoft.com/office/word/2010/wordprocessingGroup" xmlns:wpi="http://schemas.microsoft.com/office/word/2010/wordprocessingInk" xmlns:wne="http://schemas.microsoft.com/office/word/2006/wordml" xmlns:wps="http://schemas.microsoft.com/office/word/2010/wordprocessingShape" mc:Ignorable="w14 w15 wp14">
+  <w:p>
+    <w:pPr>
+      <w:pStyle w:val="af1"/>
+      <w:tabs>
+        <w:tab w:val="clear" w:pos="4252"/>
+        <w:tab w:val="clear" w:pos="8504"/>
+        <w:tab w:val="right" w:pos="4962"/>
+      </w:tabs>
+      <w:spacing w:after="0"/>
+      <w:rPr>
+        <w:lang w:eastAsia="ja-JP"/>
+      </w:rPr>
+    </w:pPr>
+    <w:r>
+      <w:rPr>
+        <w:noProof/>
+        <w:lang w:eastAsia="ja-JP"/>
+      </w:rPr>
+      <w:drawing>
+        <wp:inline distT="0" distB="0" distL="0" distR="0" wp14:anchorId="1B8B9436" wp14:editId="26EF5787">
+          <wp:extent cx="1610018" cy="408865"/>
+          <wp:effectExtent l="0" t="0" r="0" b="0"/>
+          <wp:docPr id="1" name="図 1"/>
+          <wp:cNvGraphicFramePr>
+            <a:graphicFrameLocks xmlns:a="http://schemas.openxmlformats.org/drawingml/2006/main" noChangeAspect="1"/>
+          </wp:cNvGraphicFramePr>
+          <a:graphic xmlns:a="http://schemas.openxmlformats.org/drawingml/2006/main">
+            <a:graphicData uri="http://schemas.openxmlformats.org/drawingml/2006/picture">
+              <pic:pic xmlns:pic="http://schemas.openxmlformats.org/drawingml/2006/picture">
+                <pic:nvPicPr>
+                  <pic:cNvPr id="1" name="example-logo.png"/>
+                  <pic:cNvPicPr/>
+                </pic:nvPicPr>
+                <pic:blipFill>
+                  <a:blip r:embed="rId1">
+                    <a:extLst>
+                      <a:ext uri="{28A0092B-C50C-407E-A947-70E740481C1C}">
+                        <a14:useLocalDpi xmlns:a14="http://schemas.microsoft.com/office/drawing/2010/main" val="0"/>
+                      </a:ext>
+                    </a:extLst>
+                  </a:blip>
+                  <a:stretch>
+                    <a:fillRect/>
+                  </a:stretch>
+                </pic:blipFill>
+                <pic:spPr>
+                  <a:xfrm>
+                    <a:off x="0" y="0"/>
+                    <a:ext cx="1676338" cy="425707"/>
+                  </a:xfrm>
+                  <a:prstGeom prst="rect">
+                    <a:avLst/>
+                  </a:prstGeom>
+                </pic:spPr>
+              </pic:pic>
+            </a:graphicData>
+          </a:graphic>
+        </wp:inline>
+      </w:drawing>
+    </w:r>
+    <w:r>
+      <w:rPr>
+        <w:lang w:eastAsia="ja-JP"/>
+      </w:rPr>
+      <w:ptab w:relativeTo="margin" w:alignment="center" w:leader="none"/>
+    </w:r>
+    <w:r>
+      <w:rPr>
+        <w:lang w:eastAsia="ja-JP"/>
+      </w:rPr>
+      <w:ptab w:relativeTo="margin" w:alignment="right" w:leader="none"/>
+    </w:r>
+    <w:r>
+      <w:rPr>
+        <w:lang w:eastAsia="ja-JP"/>
+      </w:rPr>
+      <w:fldChar w:fldCharType="begin"/>
+    </w:r>
+    <w:r>
+      <w:rPr>
+        <w:lang w:eastAsia="ja-JP"/>
+      </w:rPr>
+      <w:instrText xml:space="preserve"> TITLE  \* MERGEFORMAT </w:instrText>
+    </w:r>
+    <w:r>
+      <w:rPr>
+        <w:lang w:eastAsia="ja-JP"/>
+      </w:rPr>
+      <w:fldChar w:fldCharType="separate"/>
+    </w:r>
+    <w:r>
+      <w:rPr>
+        <w:rFonts w:hint="eastAsia"/>
+        <w:lang w:eastAsia="ja-JP"/>
+      </w:rPr>
+      <w:t>ミタケハラシステムズテンプレート</w:t>
+    </w:r>
+    <w:r>
+      <w:rPr>
+        <w:lang w:eastAsia="ja-JP"/>
+      </w:rPr>
+      <w:fldChar w:fldCharType="end"/>
+    </w:r>
+  </w:p>
+</w:hdr>
+</file>
 
 <file path=word/numbering.xml><?xml version="1.0" encoding="utf-8"?>
 <w:numbering xmlns:wpc="http://schemas.microsoft.com/office/word/2010/wordprocessingCanvas" xmlns:mo="http://schemas.microsoft.com/office/mac/office/2008/main" xmlns:mc="http://schemas.openxmlformats.org/markup-compatibility/2006" xmlns:mv="urn:schemas-microsoft-com:mac:vml" xmlns:o="urn:schemas-microsoft-com:office:office" xmlns:r="http://schemas.openxmlformats.org/officeDocument/2006/relationships" xmlns:m="http://schemas.openxmlformats.org/officeDocument/2006/math" xmlns:v="urn:schemas-microsoft-com:vml" xmlns:wp14="http://schemas.microsoft.com/office/word/2010/wordprocessingDrawing" xmlns:wp="http://schemas.openxmlformats.org/drawingml/2006/wordprocessingDrawing" xmlns:w10="urn:schemas-microsoft-com:office:word" xmlns:w="http://schemas.openxmlformats.org/wordprocessingml/2006/main" xmlns:w14="http://schemas.microsoft.com/office/word/2010/wordml" xmlns:w15="http://schemas.microsoft.com/office/word/2012/wordml" xmlns:wpg="http://schemas.microsoft.com/office/word/2010/wordprocessingGroup" xmlns:wpi="http://schemas.microsoft.com/office/word/2010/wordprocessingInk" xmlns:wne="http://schemas.microsoft.com/office/word/2006/wordml" xmlns:wps="http://schemas.microsoft.com/office/word/2010/wordprocessingShape" mc:Ignorable="w14 w15 wp14">
@@ -1870,6 +2732,324 @@
 </w:styles>
 </file>
 
+<file path=word/theme/theme1.xml><?xml version="1.0" encoding="utf-8"?>
+<a:theme xmlns:a="http://schemas.openxmlformats.org/drawingml/2006/main" name="Office Theme">
+  <a:themeElements>
+    <a:clrScheme name="Office">
+      <a:dk1>
+        <a:sysClr val="windowText" lastClr="000000"/>
+      </a:dk1>
+      <a:lt1>
+        <a:sysClr val="window" lastClr="FFFFFF"/>
+      </a:lt1>
+      <a:dk2>
+        <a:srgbClr val="1F497D"/>
+      </a:dk2>
+      <a:lt2>
+        <a:srgbClr val="EEECE1"/>
+      </a:lt2>
+      <a:accent1>
+        <a:srgbClr val="4F81BD"/>
+      </a:accent1>
+      <a:accent2>
+        <a:srgbClr val="C0504D"/>
+      </a:accent2>
+      <a:accent3>
+        <a:srgbClr val="9BBB59"/>
+      </a:accent3>
+      <a:accent4>
+        <a:srgbClr val="8064A2"/>
+      </a:accent4>
+      <a:accent5>
+        <a:srgbClr val="4BACC6"/>
+      </a:accent5>
+      <a:accent6>
+        <a:srgbClr val="F79646"/>
+      </a:accent6>
+      <a:hlink>
+        <a:srgbClr val="0000FF"/>
+      </a:hlink>
+      <a:folHlink>
+        <a:srgbClr val="800080"/>
+      </a:folHlink>
+    </a:clrScheme>
+    <a:fontScheme name="Office">
+      <a:majorFont>
+        <a:latin typeface="Calibri"/>
+        <a:ea typeface=""/>
+        <a:cs typeface=""/>
+        <a:font script="Jpan" typeface="ＭＳ ゴシック"/>
+        <a:font script="Hang" typeface="맑은 고딕"/>
+        <a:font script="Hans" typeface="宋体"/>
+        <a:font script="Hant" typeface="新細明體"/>
+        <a:font script="Arab" typeface="Times New Roman"/>
+        <a:font script="Hebr" typeface="Times New Roman"/>
+        <a:font script="Thai" typeface="Angsana New"/>
+        <a:font script="Ethi" typeface="Nyala"/>
+        <a:font script="Beng" typeface="Vrinda"/>
+        <a:font script="Gujr" typeface="Shruti"/>
+        <a:font script="Khmr" typeface="MoolBoran"/>
+        <a:font script="Knda" typeface="Tunga"/>
+        <a:font script="Guru" typeface="Raavi"/>
+        <a:font script="Cans" typeface="Euphemia"/>
+        <a:font script="Cher" typeface="Plantagenet Cherokee"/>
+        <a:font script="Yiii" typeface="Microsoft Yi Baiti"/>
+        <a:font script="Tibt" typeface="Microsoft Himalaya"/>
+        <a:font script="Thaa" typeface="MV Boli"/>
+        <a:font script="Deva" typeface="Mangal"/>
+        <a:font script="Telu" typeface="Gautami"/>
+        <a:font script="Taml" typeface="Latha"/>
+        <a:font script="Syrc" typeface="Estrangelo Edessa"/>
+        <a:font script="Orya" typeface="Kalinga"/>
+        <a:font script="Mlym" typeface="Kartika"/>
+        <a:font script="Laoo" typeface="DokChampa"/>
+        <a:font script="Sinh" typeface="Iskoola Pota"/>
+        <a:font script="Mong" typeface="Mongolian Baiti"/>
+        <a:font script="Viet" typeface="Times New Roman"/>
+        <a:font script="Uigh" typeface="Microsoft Uighur"/>
+      </a:majorFont>
+      <a:minorFont>
+        <a:latin typeface="Cambria"/>
+        <a:ea typeface=""/>
+        <a:cs typeface=""/>
+        <a:font script="Jpan" typeface="ＭＳ 明朝"/>
+        <a:font script="Hang" typeface="맑은 고딕"/>
+        <a:font script="Hans" typeface="宋体"/>
+        <a:font script="Hant" typeface="新細明體"/>
+        <a:font script="Arab" typeface="Arial"/>
+        <a:font script="Hebr" typeface="Arial"/>
+        <a:font script="Thai" typeface="Cordia New"/>
+        <a:font script="Ethi" typeface="Nyala"/>
+        <a:font script="Beng" typeface="Vrinda"/>
+        <a:font script="Gujr" typeface="Shruti"/>
+        <a:font script="Khmr" typeface="DaunPenh"/>
+        <a:font script="Knda" typeface="Tunga"/>
+        <a:font script="Guru" typeface="Raavi"/>
+        <a:font script="Cans" typeface="Euphemia"/>
+        <a:font script="Cher" typeface="Plantagenet Cherokee"/>
+        <a:font script="Yiii" typeface="Microsoft Yi Baiti"/>
+        <a:font script="Tibt" typeface="Microsoft Himalaya"/>
+        <a:font script="Thaa" typeface="MV Boli"/>
+        <a:font script="Deva" typeface="Mangal"/>
+        <a:font script="Telu" typeface="Gautami"/>
+        <a:font script="Taml" typeface="Latha"/>
+        <a:font script="Syrc" typeface="Estrangelo Edessa"/>
+        <a:font script="Orya" typeface="Kalinga"/>
+        <a:font script="Mlym" typeface="Kartika"/>
+        <a:font script="Laoo" typeface="DokChampa"/>
+        <a:font script="Sinh" typeface="Iskoola Pota"/>
+        <a:font script="Mong" typeface="Mongolian Baiti"/>
+        <a:font script="Viet" typeface="Arial"/>
+        <a:font script="Uigh" typeface="Microsoft Uighur"/>
+      </a:minorFont>
+    </a:fontScheme>
+    <a:fmtScheme name="Office">
+      <a:fillStyleLst>
+        <a:solidFill>
+          <a:schemeClr val="phClr"/>
+        </a:solidFill>
+        <a:gradFill rotWithShape="1">
+          <a:gsLst>
+            <a:gs pos="0">
+              <a:schemeClr val="phClr">
+                <a:tint val="50000"/>
+                <a:satMod val="300000"/>
+              </a:schemeClr>
+            </a:gs>
+            <a:gs pos="35000">
+              <a:schemeClr val="phClr">
+                <a:tint val="37000"/>
+                <a:satMod val="300000"/>
+              </a:schemeClr>
+            </a:gs>
+            <a:gs pos="100000">
+              <a:schemeClr val="phClr">
+                <a:tint val="15000"/>
+                <a:satMod val="350000"/>
+              </a:schemeClr>
+            </a:gs>
+          </a:gsLst>
+          <a:lin ang="16200000" scaled="1"/>
+        </a:gradFill>
+        <a:gradFill rotWithShape="1">
+          <a:gsLst>
+            <a:gs pos="0">
+              <a:schemeClr val="phClr">
+                <a:tint val="100000"/>
+                <a:shade val="100000"/>
+                <a:satMod val="130000"/>
+              </a:schemeClr>
+            </a:gs>
+            <a:gs pos="100000">
+              <a:schemeClr val="phClr">
+                <a:tint val="50000"/>
+                <a:shade val="100000"/>
+                <a:satMod val="350000"/>
+              </a:schemeClr>
+            </a:gs>
+          </a:gsLst>
+          <a:lin ang="16200000" scaled="0"/>
+        </a:gradFill>
+      </a:fillStyleLst>
+      <a:lnStyleLst>
+        <a:ln w="9525" cap="flat" cmpd="sng" algn="ctr">
+          <a:solidFill>
+            <a:schemeClr val="phClr">
+              <a:shade val="95000"/>
+              <a:satMod val="105000"/>
+            </a:schemeClr>
+          </a:solidFill>
+          <a:prstDash val="solid"/>
+        </a:ln>
+        <a:ln w="25400" cap="flat" cmpd="sng" algn="ctr">
+          <a:solidFill>
+            <a:schemeClr val="phClr"/>
+          </a:solidFill>
+          <a:prstDash val="solid"/>
+        </a:ln>
+        <a:ln w="38100" cap="flat" cmpd="sng" algn="ctr">
+          <a:solidFill>
+            <a:schemeClr val="phClr"/>
+          </a:solidFill>
+          <a:prstDash val="solid"/>
+        </a:ln>
+      </a:lnStyleLst>
+      <a:effectStyleLst>
+        <a:effectStyle>
+          <a:effectLst>
+            <a:outerShdw blurRad="40000" dist="20000" dir="5400000" rotWithShape="0">
+              <a:srgbClr val="000000">
+                <a:alpha val="38000"/>
+              </a:srgbClr>
+            </a:outerShdw>
+          </a:effectLst>
+        </a:effectStyle>
+        <a:effectStyle>
+          <a:effectLst>
+            <a:outerShdw blurRad="40000" dist="23000" dir="5400000" rotWithShape="0">
+              <a:srgbClr val="000000">
+                <a:alpha val="35000"/>
+              </a:srgbClr>
+            </a:outerShdw>
+          </a:effectLst>
+        </a:effectStyle>
+        <a:effectStyle>
+          <a:effectLst>
+            <a:outerShdw blurRad="40000" dist="23000" dir="5400000" rotWithShape="0">
+              <a:srgbClr val="000000">
+                <a:alpha val="35000"/>
+              </a:srgbClr>
+            </a:outerShdw>
+          </a:effectLst>
+          <a:scene3d>
+            <a:camera prst="orthographicFront">
+              <a:rot lat="0" lon="0" rev="0"/>
+            </a:camera>
+            <a:lightRig rig="threePt" dir="t">
+              <a:rot lat="0" lon="0" rev="1200000"/>
+            </a:lightRig>
+          </a:scene3d>
+          <a:sp3d>
+            <a:bevelT w="63500" h="25400"/>
+          </a:sp3d>
+        </a:effectStyle>
+      </a:effectStyleLst>
+      <a:bgFillStyleLst>
+        <a:solidFill>
+          <a:schemeClr val="phClr"/>
+        </a:solidFill>
+        <a:gradFill rotWithShape="1">
+          <a:gsLst>
+            <a:gs pos="0">
+              <a:schemeClr val="phClr">
+                <a:tint val="40000"/>
+                <a:satMod val="350000"/>
+              </a:schemeClr>
+            </a:gs>
+            <a:gs pos="40000">
+              <a:schemeClr val="phClr">
+                <a:tint val="45000"/>
+                <a:shade val="99000"/>
+                <a:satMod val="350000"/>
+              </a:schemeClr>
+            </a:gs>
+            <a:gs pos="100000">
+              <a:schemeClr val="phClr">
+                <a:shade val="20000"/>
+                <a:satMod val="255000"/>
+              </a:schemeClr>
+            </a:gs>
+          </a:gsLst>
+          <a:path path="circle">
+            <a:fillToRect l="50000" t="-80000" r="50000" b="180000"/>
+          </a:path>
+        </a:gradFill>
+        <a:gradFill rotWithShape="1">
+          <a:gsLst>
+            <a:gs pos="0">
+              <a:schemeClr val="phClr">
+                <a:tint val="80000"/>
+                <a:satMod val="300000"/>
+              </a:schemeClr>
+            </a:gs>
+            <a:gs pos="100000">
+              <a:schemeClr val="phClr">
+                <a:shade val="30000"/>
+                <a:satMod val="200000"/>
+              </a:schemeClr>
+            </a:gs>
+          </a:gsLst>
+          <a:path path="circle">
+            <a:fillToRect l="50000" t="50000" r="50000" b="50000"/>
+          </a:path>
+        </a:gradFill>
+      </a:bgFillStyleLst>
+    </a:fmtScheme>
+  </a:themeElements>
+  <a:objectDefaults>
+    <a:spDef>
+      <a:spPr/>
+      <a:bodyPr/>
+      <a:lstStyle/>
+      <a:style>
+        <a:lnRef idx="1">
+          <a:schemeClr val="accent1"/>
+        </a:lnRef>
+        <a:fillRef idx="3">
+          <a:schemeClr val="accent1"/>
+        </a:fillRef>
+        <a:effectRef idx="2">
+          <a:schemeClr val="accent1"/>
+        </a:effectRef>
+        <a:fontRef idx="minor">
+          <a:schemeClr val="lt1"/>
+        </a:fontRef>
+      </a:style>
+    </a:spDef>
+    <a:lnDef>
+      <a:spPr/>
+      <a:bodyPr/>
+      <a:lstStyle/>
+      <a:style>
+        <a:lnRef idx="2">
+          <a:schemeClr val="accent1"/>
+        </a:lnRef>
+        <a:fillRef idx="0">
+          <a:schemeClr val="accent1"/>
+        </a:fillRef>
+        <a:effectRef idx="1">
+          <a:schemeClr val="accent1"/>
+        </a:effectRef>
+        <a:fontRef idx="minor">
+          <a:schemeClr val="tx1"/>
+        </a:fontRef>
+      </a:style>
+    </a:lnDef>
+  </a:objectDefaults>
+  <a:extraClrSchemeLst/>
+</a:theme>
+</file>
+
 <file path=customXml/item1.xml><?xml version="1.0" encoding="utf-8"?>
 <b:Sources xmlns:b="http://schemas.openxmlformats.org/officeDocument/2006/bibliography" xmlns="http://schemas.openxmlformats.org/officeDocument/2006/bibliography" SelectedStyle="/APASixthEditionOfficeOnline.xsl" StyleName="APA"/>
 </file>
